--- a/藥材研究/药物数据模板.docx
+++ b/藥材研究/药物数据模板.docx
@@ -727,8 +727,6 @@
               </w:rPr>
               <w:t>服用禁忌</w:t>
             </w:r>
-            <w:bookmarkStart w:id="0" w:name="_GoBack"/>
-            <w:bookmarkEnd w:id="0"/>
           </w:p>
         </w:tc>
         <w:tc>
@@ -742,6 +740,61 @@
               <w:jc w:val="center"/>
               <w:rPr>
                 <w:rFonts w:hint="eastAsia"/>
+                <w:sz w:val="24"/>
+                <w:szCs w:val="24"/>
+              </w:rPr>
+            </w:pPr>
+          </w:p>
+        </w:tc>
+      </w:tr>
+      <w:tr>
+        <w:tblPrEx>
+          <w:tblBorders>
+            <w:top w:val="single" w:color="auto" w:sz="4" w:space="0"/>
+            <w:left w:val="single" w:color="auto" w:sz="4" w:space="0"/>
+            <w:bottom w:val="single" w:color="auto" w:sz="4" w:space="0"/>
+            <w:right w:val="single" w:color="auto" w:sz="4" w:space="0"/>
+            <w:insideH w:val="single" w:color="auto" w:sz="4" w:space="0"/>
+            <w:insideV w:val="single" w:color="auto" w:sz="4" w:space="0"/>
+          </w:tblBorders>
+          <w:tblLayout w:type="fixed"/>
+        </w:tblPrEx>
+        <w:trPr>
+          <w:trHeight w:val="1707" w:hRule="atLeast"/>
+        </w:trPr>
+        <w:tc>
+          <w:tcPr>
+            <w:tcW w:w="1261" w:type="dxa"/>
+            <w:vAlign w:val="center"/>
+          </w:tcPr>
+          <w:p>
+            <w:pPr>
+              <w:jc w:val="center"/>
+              <w:rPr>
+                <w:sz w:val="24"/>
+                <w:szCs w:val="24"/>
+              </w:rPr>
+            </w:pPr>
+            <w:r>
+              <w:rPr>
+                <w:rFonts w:hint="eastAsia"/>
+                <w:sz w:val="24"/>
+                <w:szCs w:val="24"/>
+              </w:rPr>
+              <w:t>功能主治</w:t>
+            </w:r>
+          </w:p>
+        </w:tc>
+        <w:tc>
+          <w:tcPr>
+            <w:tcW w:w="7261" w:type="dxa"/>
+            <w:gridSpan w:val="2"/>
+            <w:vAlign w:val="center"/>
+          </w:tcPr>
+          <w:p>
+            <w:pPr>
+              <w:jc w:val="center"/>
+              <w:rPr>
                 <w:sz w:val="24"/>
                 <w:szCs w:val="24"/>
               </w:rPr>
@@ -773,17 +826,18 @@
             <w:pPr>
               <w:jc w:val="center"/>
               <w:rPr>
+                <w:rFonts w:hint="eastAsia"/>
                 <w:sz w:val="24"/>
                 <w:szCs w:val="24"/>
               </w:rPr>
             </w:pPr>
             <w:r>
               <w:rPr>
-                <w:rFonts w:hint="eastAsia"/>
-                <w:sz w:val="24"/>
-                <w:szCs w:val="24"/>
-              </w:rPr>
-              <w:t>功能主治</w:t>
+                <w:rFonts w:hint="default"/>
+                <w:sz w:val="24"/>
+                <w:szCs w:val="24"/>
+              </w:rPr>
+              <w:t>治病机制</w:t>
             </w:r>
           </w:p>
         </w:tc>
@@ -801,6 +855,8 @@
                 <w:szCs w:val="24"/>
               </w:rPr>
             </w:pPr>
+            <w:bookmarkStart w:id="0" w:name="_GoBack"/>
+            <w:bookmarkEnd w:id="0"/>
           </w:p>
         </w:tc>
       </w:tr>
